--- a/layout/output/1-65_གནོད་པ་སེལ་བའི་བདུད་རྩི།.docx
+++ b/layout/output/1-65_གནོད་པ་སེལ་བའི་བདུད་རྩི།.docx
@@ -101,12 +101,6 @@
       </w:r>
       <w:r>
         <w:t xml:space="preserve">འཕགས་པ་ཀླུ་སྒྲུབ་ཀྱིས་མཛད་པ་རྫོགས་སོ།། །།</w:t>
-      </w:r>
-      <w:r>
-        <w:rPr>
-          <w:rStyle w:val="FootnoteReference"/>
-        </w:rPr>
-        <w:footnoteReference w:id="31"/>
       </w:r>
     </w:p>
     <w:sectPr/>
@@ -164,7 +158,7 @@
         <w:t xml:space="preserve"> </w:t>
       </w:r>
       <w:r>
-        <w:t xml:space="preserve">།</w:t>
+        <w:t xml:space="preserve">ནི། ཞེས་པར་མ་གཞན་ནང་མེད།</w:t>
       </w:r>
     </w:p>
   </w:footnote>
@@ -183,7 +177,7 @@
         <w:t xml:space="preserve"> </w:t>
       </w:r>
       <w:r>
-        <w:t xml:space="preserve">ཉིད། སྣར་ཐང་། པེ་ཅིན།a</w:t>
+        <w:t xml:space="preserve">ཉིད། སྣར་ཐང་། པེ་ཅིན།</w:t>
       </w:r>
     </w:p>
   </w:footnote>
@@ -202,7 +196,7 @@
         <w:t xml:space="preserve"> </w:t>
       </w:r>
       <w:r>
-        <w:t xml:space="preserve">།</w:t>
+        <w:t xml:space="preserve">ཧཱུཾ་དུ། ཞེས་པར་མ་གཞན་ནང་མེད།</w:t>
       </w:r>
     </w:p>
   </w:footnote>
@@ -316,26 +310,7 @@
         <w:t xml:space="preserve"> </w:t>
       </w:r>
       <w:r>
-        <w:t xml:space="preserve">།</w:t>
-      </w:r>
-    </w:p>
-  </w:footnote>
-  <w:footnote w:id="31">
-    <w:p>
-      <w:pPr>
-        <w:pStyle w:val="FootnoteText"/>
-      </w:pPr>
-      <w:r>
-        <w:rPr>
-          <w:rStyle w:val="FootnoteReference"/>
-        </w:rPr>
-        <w:footnoteRef/>
-      </w:r>
-      <w:r>
-        <w:t xml:space="preserve"> </w:t>
-      </w:r>
-      <w:r>
-        <w:t xml:space="preserve">།</w:t>
+        <w:t xml:space="preserve">།_། ཞེས་པར་མ་གཞན་ནང་མེད།</w:t>
       </w:r>
     </w:p>
   </w:footnote>
@@ -426,7 +401,7 @@
     </w:lvl>
   </w:abstractNum>
   <w:abstractNum w:abstractNumId="990">
-    <w:nsid w:val="7f5e4dc8"/>
+    <w:nsid w:val="b4279c99"/>
     <w:multiLevelType w:val="multilevel"/>
     <w:lvl w:ilvl="0">
       <w:numFmt w:val="bullet"/>

--- a/layout/output/1-65_གནོད་པ་སེལ་བའི་བདུད་རྩི།.docx
+++ b/layout/output/1-65_གནོད་པ་སེལ་བའི་བདུད་རྩི།.docx
@@ -401,7 +401,7 @@
     </w:lvl>
   </w:abstractNum>
   <w:abstractNum w:abstractNumId="990">
-    <w:nsid w:val="acb1f834"/>
+    <w:nsid w:val="135d0ebe"/>
     <w:multiLevelType w:val="multilevel"/>
     <w:lvl w:ilvl="0">
       <w:numFmt w:val="bullet"/>

--- a/layout/output/1-65_གནོད་པ་སེལ་བའི་བདུད་རྩི།.docx
+++ b/layout/output/1-65_གནོད་པ་སེལ་བའི་བདུད་རྩི།.docx
@@ -401,7 +401,7 @@
     </w:lvl>
   </w:abstractNum>
   <w:abstractNum w:abstractNumId="990">
-    <w:nsid w:val="135d0ebe"/>
+    <w:nsid w:val="3cc3f83d"/>
     <w:multiLevelType w:val="multilevel"/>
     <w:lvl w:ilvl="0">
       <w:numFmt w:val="bullet"/>

--- a/layout/output/1-65_གནོད་པ་སེལ་བའི་བདུད་རྩི།.docx
+++ b/layout/output/1-65_གནོད་པ་སེལ་བའི་བདུད་རྩི།.docx
@@ -310,7 +310,7 @@
         <w:t xml:space="preserve"> </w:t>
       </w:r>
       <w:r>
-        <w:t xml:space="preserve">།_། ཞེས་པར་མ་གཞན་ནང་མེད།</w:t>
+        <w:t xml:space="preserve">། ། ཞེས་པར་མ་གཞན་ནང་མེད།</w:t>
       </w:r>
     </w:p>
   </w:footnote>
@@ -401,7 +401,7 @@
     </w:lvl>
   </w:abstractNum>
   <w:abstractNum w:abstractNumId="990">
-    <w:nsid w:val="d8994b1f"/>
+    <w:nsid w:val="986c9266"/>
     <w:multiLevelType w:val="multilevel"/>
     <w:lvl w:ilvl="0">
       <w:numFmt w:val="bullet"/>
